--- a/Getting_started/downloads/Group Project Phase III.docx
+++ b/Getting_started/downloads/Group Project Phase III.docx
@@ -4,16 +4,7 @@
   <w:body>
     <w:p>
       <w:r>
-        <w:t xml:space="preserve">Fall 2022 INFO-233 Group Project – Phase </w:t>
-      </w:r>
-      <w:r>
-        <w:t>II</w:t>
-      </w:r>
-      <w:r>
-        <w:t xml:space="preserve">I – Project </w:t>
-      </w:r>
-      <w:r>
-        <w:t>Presentation</w:t>
+        <w:t>INFO-233 Group Project – Phase III – Project Presentation</w:t>
       </w:r>
     </w:p>
     <w:p>
